--- a/5.AHIFS/Matura/NVS/Pool 1/01 Sicherheit im Netzwerk.docx
+++ b/5.AHIFS/Matura/NVS/Pool 1/01 Sicherheit im Netzwerk.docx
@@ -6,6 +6,8 @@
       <w:pPr>
         <w:pStyle w:val="berschrift1"/>
       </w:pPr>
+      <w:bookmarkStart w:id="0" w:name="_GoBack"/>
+      <w:bookmarkEnd w:id="0"/>
       <w:r>
         <w:t>Sicherheit im Netzwerk</w:t>
       </w:r>
@@ -3610,8 +3612,6 @@
         </w:rPr>
         <w:t>nach welchen Schlüsselwörtern der Datenstrom durchsucht werden soll</w:t>
       </w:r>
-      <w:bookmarkStart w:id="0" w:name="_GoBack"/>
-      <w:bookmarkEnd w:id="0"/>
     </w:p>
     <w:p>
       <w:pPr>
